--- a/QR-codes.docx
+++ b/QR-codes.docx
@@ -3,9 +3,11 @@
 <w:document xmlns:wpc="http://schemas.microsoft.com/office/word/2010/wordprocessingCanvas" xmlns:cx="http://schemas.microsoft.com/office/drawing/2014/chartex" xmlns:cx1="http://schemas.microsoft.com/office/drawing/2015/9/8/chartex" xmlns:cx2="http://schemas.microsoft.com/office/drawing/2015/10/21/chartex" xmlns:cx3="http://schemas.microsoft.com/office/drawing/2016/5/9/chartex" xmlns:cx4="http://schemas.microsoft.com/office/drawing/2016/5/10/chartex" xmlns:cx5="http://schemas.microsoft.com/office/drawing/2016/5/11/chartex" xmlns:cx6="http://schemas.microsoft.com/office/drawing/2016/5/12/chartex" xmlns:cx7="http://schemas.microsoft.com/office/drawing/2016/5/13/chartex" xmlns:cx8="http://schemas.microsoft.com/office/drawing/2016/5/14/chartex" xmlns:mc="http://schemas.openxmlformats.org/markup-compatibility/2006" xmlns:aink="http://schemas.microsoft.com/office/drawing/2016/ink" xmlns:am3d="http://schemas.microsoft.com/office/drawing/2017/model3d" xmlns:o="urn:schemas-microsoft-com:office:office" xmlns:oel="http://schemas.microsoft.com/office/2019/extlst" xmlns:r="http://schemas.openxmlformats.org/officeDocument/2006/relationships" xmlns:m="http://schemas.openxmlformats.org/officeDocument/2006/math" xmlns:v="urn:schemas-microsoft-com:vml" xmlns:wp14="http://schemas.microsoft.com/office/word/2010/wordprocessingDrawing" xmlns:wp="http://schemas.openxmlformats.org/drawingml/2006/wordprocessingDrawing" xmlns:w10="urn:schemas-microsoft-com:office:word" xmlns:w="http://schemas.openxmlformats.org/wordprocessingml/2006/main" xmlns:w14="http://schemas.microsoft.com/office/word/2010/wordml" xmlns:w15="http://schemas.microsoft.com/office/word/2012/wordml" xmlns:w16cex="http://schemas.microsoft.com/office/word/2018/wordml/cex" xmlns:w16cid="http://schemas.microsoft.com/office/word/2016/wordml/cid" xmlns:w16="http://schemas.microsoft.com/office/word/2018/wordml" xmlns:w16du="http://schemas.microsoft.com/office/word/2023/wordml/word16du" xmlns:w16sdtdh="http://schemas.microsoft.com/office/word/2020/wordml/sdtdatahash" xmlns:w16se="http://schemas.microsoft.com/office/word/2015/wordml/symex" xmlns:wpg="http://schemas.microsoft.com/office/word/2010/wordprocessingGroup" xmlns:wpi="http://schemas.microsoft.com/office/word/2010/wordprocessingInk" xmlns:wne="http://schemas.microsoft.com/office/word/2006/wordml" xmlns:wps="http://schemas.microsoft.com/office/word/2010/wordprocessingShape" mc:Ignorable="w14 w15 w16se w16cid w16 w16cex w16sdtdh w16du wp14">
   <w:body>
     <w:p>
-      <w:r>
-        <w:t>oven</w:t>
-      </w:r>
+      <w:proofErr w:type="spellStart"/>
+      <w:r>
+        <w:t>loudy</w:t>
+      </w:r>
+      <w:proofErr w:type="spellEnd"/>
       <w:r>
         <w:tab/>
       </w:r>
@@ -29,7 +31,7 @@
       </w:r>
       <w:proofErr w:type="spellStart"/>
       <w:r>
-        <w:t>cloudy</w:t>
+        <w:t>night</w:t>
       </w:r>
       <w:proofErr w:type="spellEnd"/>
     </w:p>
@@ -39,10 +41,10 @@
           <w:noProof/>
         </w:rPr>
         <w:drawing>
-          <wp:inline distT="0" distB="0" distL="0" distR="0" wp14:anchorId="7511F745" wp14:editId="00AA2E7E">
+          <wp:inline distT="0" distB="0" distL="0" distR="0" wp14:anchorId="6A08BA59" wp14:editId="4794AC1C">
             <wp:extent cx="2857500" cy="2857500"/>
             <wp:effectExtent l="0" t="0" r="0" b="0"/>
-            <wp:docPr id="1904486341" name="Slika 1"/>
+            <wp:docPr id="1024214920" name="Slika 2" descr="Slika, ki vsebuje besede vzorec, grafika, kvadrat, piksel&#10;&#10;Opis je samodejno ustvarjen"/>
             <wp:cNvGraphicFramePr>
               <a:graphicFrameLocks xmlns:a="http://schemas.openxmlformats.org/drawingml/2006/main" noChangeAspect="1"/>
             </wp:cNvGraphicFramePr>
@@ -50,7 +52,7 @@
               <a:graphicData uri="http://schemas.openxmlformats.org/drawingml/2006/picture">
                 <pic:pic xmlns:pic="http://schemas.openxmlformats.org/drawingml/2006/picture">
                   <pic:nvPicPr>
-                    <pic:cNvPr id="0" name="Picture 1"/>
+                    <pic:cNvPr id="1024214920" name="Slika 2" descr="Slika, ki vsebuje besede vzorec, grafika, kvadrat, piksel&#10;&#10;Opis je samodejno ustvarjen"/>
                     <pic:cNvPicPr>
                       <a:picLocks noChangeAspect="1" noChangeArrowheads="1"/>
                     </pic:cNvPicPr>
@@ -91,11 +93,17 @@
         <w:rPr>
           <w:noProof/>
         </w:rPr>
+        <w:t xml:space="preserve"> </w:t>
+      </w:r>
+      <w:r>
+        <w:rPr>
+          <w:noProof/>
+        </w:rPr>
         <w:drawing>
-          <wp:inline distT="0" distB="0" distL="0" distR="0" wp14:anchorId="6A08BA59" wp14:editId="6BE1D892">
+          <wp:inline distT="0" distB="0" distL="0" distR="0" wp14:anchorId="12EF3756" wp14:editId="532AC775">
             <wp:extent cx="2857500" cy="2857500"/>
-            <wp:effectExtent l="0" t="0" r="0" b="0"/>
-            <wp:docPr id="1024214920" name="Slika 2" descr="Slika, ki vsebuje besede vzorec, grafika, kvadrat, piksel&#10;&#10;Opis je samodejno ustvarjen"/>
+            <wp:effectExtent l="0" t="0" r="9525" b="9525"/>
+            <wp:docPr id="1853816635" name="Slika 4"/>
             <wp:cNvGraphicFramePr>
               <a:graphicFrameLocks xmlns:a="http://schemas.openxmlformats.org/drawingml/2006/main" noChangeAspect="1"/>
             </wp:cNvGraphicFramePr>
@@ -103,7 +111,7 @@
               <a:graphicData uri="http://schemas.openxmlformats.org/drawingml/2006/picture">
                 <pic:pic xmlns:pic="http://schemas.openxmlformats.org/drawingml/2006/picture">
                   <pic:nvPicPr>
-                    <pic:cNvPr id="1024214920" name="Slika 2" descr="Slika, ki vsebuje besede vzorec, grafika, kvadrat, piksel&#10;&#10;Opis je samodejno ustvarjen"/>
+                    <pic:cNvPr id="0" name="Picture 4"/>
                     <pic:cNvPicPr>
                       <a:picLocks noChangeAspect="1" noChangeArrowheads="1"/>
                     </pic:cNvPicPr>
@@ -142,42 +150,17 @@
       </w:r>
     </w:p>
     <w:p>
-      <w:proofErr w:type="spellStart"/>
-      <w:r>
-        <w:t>wind</w:t>
-      </w:r>
-      <w:proofErr w:type="spellEnd"/>
-      <w:r>
-        <w:t xml:space="preserve"> </w:t>
-      </w:r>
-      <w:proofErr w:type="spellStart"/>
-      <w:r>
-        <w:t>power</w:t>
-      </w:r>
-      <w:proofErr w:type="spellEnd"/>
-      <w:r>
-        <w:tab/>
-      </w:r>
-      <w:r>
-        <w:tab/>
-      </w:r>
-      <w:r>
-        <w:tab/>
-      </w:r>
-      <w:r>
-        <w:tab/>
-      </w:r>
-      <w:r>
-        <w:tab/>
-      </w:r>
-      <w:r>
-        <w:tab/>
-      </w:r>
-      <w:proofErr w:type="spellStart"/>
-      <w:r>
-        <w:t>night</w:t>
-      </w:r>
-      <w:proofErr w:type="spellEnd"/>
+      <w:pPr>
+        <w:rPr>
+          <w:noProof/>
+        </w:rPr>
+      </w:pPr>
+      <w:r>
+        <w:t>C</w:t>
+      </w:r>
+      <w:r>
+        <w:t>ar</w:t>
+      </w:r>
     </w:p>
     <w:p>
       <w:r>
@@ -185,10 +168,10 @@
           <w:noProof/>
         </w:rPr>
         <w:drawing>
-          <wp:inline distT="0" distB="0" distL="0" distR="0" wp14:anchorId="46EF4699" wp14:editId="647430A0">
+          <wp:inline distT="0" distB="0" distL="0" distR="0" wp14:anchorId="52CA984A" wp14:editId="41412C52">
             <wp:extent cx="2857500" cy="2857500"/>
             <wp:effectExtent l="0" t="0" r="0" b="0"/>
-            <wp:docPr id="1782683084" name="Slika 3" descr="Slika, ki vsebuje besede vzorec, grafika, kvadrat, piksel&#10;&#10;Opis je samodejno ustvarjen"/>
+            <wp:docPr id="2113394083" name="Slika 5" descr="Slika, ki vsebuje besede vzorec, grafika, kvadrat, piksel&#10;&#10;Opis je samodejno ustvarjen"/>
             <wp:cNvGraphicFramePr>
               <a:graphicFrameLocks xmlns:a="http://schemas.openxmlformats.org/drawingml/2006/main" noChangeAspect="1"/>
             </wp:cNvGraphicFramePr>
@@ -196,7 +179,7 @@
               <a:graphicData uri="http://schemas.openxmlformats.org/drawingml/2006/picture">
                 <pic:pic xmlns:pic="http://schemas.openxmlformats.org/drawingml/2006/picture">
                   <pic:nvPicPr>
-                    <pic:cNvPr id="1782683084" name="Slika 3" descr="Slika, ki vsebuje besede vzorec, grafika, kvadrat, piksel&#10;&#10;Opis je samodejno ustvarjen"/>
+                    <pic:cNvPr id="1279372682" name="Slika 5" descr="Slika, ki vsebuje besede vzorec, grafika, kvadrat, piksel&#10;&#10;Opis je samodejno ustvarjen"/>
                     <pic:cNvPicPr>
                       <a:picLocks noChangeAspect="1" noChangeArrowheads="1"/>
                     </pic:cNvPicPr>
@@ -238,10 +221,10 @@
           <w:noProof/>
         </w:rPr>
         <w:drawing>
-          <wp:inline distT="0" distB="0" distL="0" distR="0" wp14:anchorId="12EF3756" wp14:editId="3E341AFA">
+          <wp:inline distT="0" distB="0" distL="0" distR="0" wp14:anchorId="04CE4819" wp14:editId="78B08CFE">
             <wp:extent cx="2857500" cy="2857500"/>
             <wp:effectExtent l="0" t="0" r="0" b="0"/>
-            <wp:docPr id="1853816635" name="Slika 4"/>
+            <wp:docPr id="493445193" name="Slika 5" descr="Slika, ki vsebuje besede vzorec, grafika, kvadrat, piksel&#10;&#10;Opis je samodejno ustvarjen"/>
             <wp:cNvGraphicFramePr>
               <a:graphicFrameLocks xmlns:a="http://schemas.openxmlformats.org/drawingml/2006/main" noChangeAspect="1"/>
             </wp:cNvGraphicFramePr>
@@ -249,7 +232,187 @@
               <a:graphicData uri="http://schemas.openxmlformats.org/drawingml/2006/picture">
                 <pic:pic xmlns:pic="http://schemas.openxmlformats.org/drawingml/2006/picture">
                   <pic:nvPicPr>
-                    <pic:cNvPr id="0" name="Picture 4"/>
+                    <pic:cNvPr id="1279372682" name="Slika 5" descr="Slika, ki vsebuje besede vzorec, grafika, kvadrat, piksel&#10;&#10;Opis je samodejno ustvarjen"/>
+                    <pic:cNvPicPr>
+                      <a:picLocks noChangeAspect="1" noChangeArrowheads="1"/>
+                    </pic:cNvPicPr>
+                  </pic:nvPicPr>
+                  <pic:blipFill>
+                    <a:blip r:embed="rId6">
+                      <a:extLst>
+                        <a:ext uri="{28A0092B-C50C-407E-A947-70E740481C1C}">
+                          <a14:useLocalDpi xmlns:a14="http://schemas.microsoft.com/office/drawing/2010/main" val="0"/>
+                        </a:ext>
+                      </a:extLst>
+                    </a:blip>
+                    <a:srcRect/>
+                    <a:stretch>
+                      <a:fillRect/>
+                    </a:stretch>
+                  </pic:blipFill>
+                  <pic:spPr bwMode="auto">
+                    <a:xfrm>
+                      <a:off x="0" y="0"/>
+                      <a:ext cx="2857500" cy="2857500"/>
+                    </a:xfrm>
+                    <a:prstGeom prst="rect">
+                      <a:avLst/>
+                    </a:prstGeom>
+                    <a:noFill/>
+                    <a:ln>
+                      <a:noFill/>
+                    </a:ln>
+                  </pic:spPr>
+                </pic:pic>
+              </a:graphicData>
+            </a:graphic>
+          </wp:inline>
+        </w:drawing>
+      </w:r>
+      <w:r>
+        <w:tab/>
+      </w:r>
+      <w:r>
+        <w:tab/>
+      </w:r>
+      <w:r>
+        <w:tab/>
+      </w:r>
+    </w:p>
+    <w:p>
+      <w:r>
+        <w:rPr>
+          <w:noProof/>
+        </w:rPr>
+        <w:lastRenderedPageBreak/>
+        <w:drawing>
+          <wp:inline distT="0" distB="0" distL="0" distR="0" wp14:anchorId="000C17EE" wp14:editId="6AFEBEEE">
+            <wp:extent cx="2857500" cy="2857500"/>
+            <wp:effectExtent l="0" t="0" r="0" b="0"/>
+            <wp:docPr id="2106571134" name="Slika 5" descr="Slika, ki vsebuje besede vzorec, grafika, kvadrat, piksel&#10;&#10;Opis je samodejno ustvarjen"/>
+            <wp:cNvGraphicFramePr>
+              <a:graphicFrameLocks xmlns:a="http://schemas.openxmlformats.org/drawingml/2006/main" noChangeAspect="1"/>
+            </wp:cNvGraphicFramePr>
+            <a:graphic xmlns:a="http://schemas.openxmlformats.org/drawingml/2006/main">
+              <a:graphicData uri="http://schemas.openxmlformats.org/drawingml/2006/picture">
+                <pic:pic xmlns:pic="http://schemas.openxmlformats.org/drawingml/2006/picture">
+                  <pic:nvPicPr>
+                    <pic:cNvPr id="1279372682" name="Slika 5" descr="Slika, ki vsebuje besede vzorec, grafika, kvadrat, piksel&#10;&#10;Opis je samodejno ustvarjen"/>
+                    <pic:cNvPicPr>
+                      <a:picLocks noChangeAspect="1" noChangeArrowheads="1"/>
+                    </pic:cNvPicPr>
+                  </pic:nvPicPr>
+                  <pic:blipFill>
+                    <a:blip r:embed="rId6">
+                      <a:extLst>
+                        <a:ext uri="{28A0092B-C50C-407E-A947-70E740481C1C}">
+                          <a14:useLocalDpi xmlns:a14="http://schemas.microsoft.com/office/drawing/2010/main" val="0"/>
+                        </a:ext>
+                      </a:extLst>
+                    </a:blip>
+                    <a:srcRect/>
+                    <a:stretch>
+                      <a:fillRect/>
+                    </a:stretch>
+                  </pic:blipFill>
+                  <pic:spPr bwMode="auto">
+                    <a:xfrm>
+                      <a:off x="0" y="0"/>
+                      <a:ext cx="2857500" cy="2857500"/>
+                    </a:xfrm>
+                    <a:prstGeom prst="rect">
+                      <a:avLst/>
+                    </a:prstGeom>
+                    <a:noFill/>
+                    <a:ln>
+                      <a:noFill/>
+                    </a:ln>
+                  </pic:spPr>
+                </pic:pic>
+              </a:graphicData>
+            </a:graphic>
+          </wp:inline>
+        </w:drawing>
+      </w:r>
+      <w:r>
+        <w:rPr>
+          <w:noProof/>
+        </w:rPr>
+        <w:drawing>
+          <wp:inline distT="0" distB="0" distL="0" distR="0" wp14:anchorId="6025C583" wp14:editId="49715E7B">
+            <wp:extent cx="2857500" cy="2857500"/>
+            <wp:effectExtent l="0" t="0" r="0" b="0"/>
+            <wp:docPr id="1279372682" name="Slika 5" descr="Slika, ki vsebuje besede vzorec, grafika, kvadrat, piksel&#10;&#10;Opis je samodejno ustvarjen"/>
+            <wp:cNvGraphicFramePr>
+              <a:graphicFrameLocks xmlns:a="http://schemas.openxmlformats.org/drawingml/2006/main" noChangeAspect="1"/>
+            </wp:cNvGraphicFramePr>
+            <a:graphic xmlns:a="http://schemas.openxmlformats.org/drawingml/2006/main">
+              <a:graphicData uri="http://schemas.openxmlformats.org/drawingml/2006/picture">
+                <pic:pic xmlns:pic="http://schemas.openxmlformats.org/drawingml/2006/picture">
+                  <pic:nvPicPr>
+                    <pic:cNvPr id="1279372682" name="Slika 5" descr="Slika, ki vsebuje besede vzorec, grafika, kvadrat, piksel&#10;&#10;Opis je samodejno ustvarjen"/>
+                    <pic:cNvPicPr>
+                      <a:picLocks noChangeAspect="1" noChangeArrowheads="1"/>
+                    </pic:cNvPicPr>
+                  </pic:nvPicPr>
+                  <pic:blipFill>
+                    <a:blip r:embed="rId6">
+                      <a:extLst>
+                        <a:ext uri="{28A0092B-C50C-407E-A947-70E740481C1C}">
+                          <a14:useLocalDpi xmlns:a14="http://schemas.microsoft.com/office/drawing/2010/main" val="0"/>
+                        </a:ext>
+                      </a:extLst>
+                    </a:blip>
+                    <a:srcRect/>
+                    <a:stretch>
+                      <a:fillRect/>
+                    </a:stretch>
+                  </pic:blipFill>
+                  <pic:spPr bwMode="auto">
+                    <a:xfrm>
+                      <a:off x="0" y="0"/>
+                      <a:ext cx="2857500" cy="2857500"/>
+                    </a:xfrm>
+                    <a:prstGeom prst="rect">
+                      <a:avLst/>
+                    </a:prstGeom>
+                    <a:noFill/>
+                    <a:ln>
+                      <a:noFill/>
+                    </a:ln>
+                  </pic:spPr>
+                </pic:pic>
+              </a:graphicData>
+            </a:graphic>
+          </wp:inline>
+        </w:drawing>
+      </w:r>
+    </w:p>
+    <w:p>
+      <w:proofErr w:type="spellStart"/>
+      <w:r>
+        <w:t>electricScooters</w:t>
+      </w:r>
+      <w:proofErr w:type="spellEnd"/>
+    </w:p>
+    <w:p>
+      <w:r>
+        <w:rPr>
+          <w:noProof/>
+        </w:rPr>
+        <w:drawing>
+          <wp:inline distT="0" distB="0" distL="0" distR="0" wp14:anchorId="285F0A48" wp14:editId="4386ECA7">
+            <wp:extent cx="2857500" cy="2857500"/>
+            <wp:effectExtent l="0" t="0" r="0" b="0"/>
+            <wp:docPr id="1846859692" name="Slika 1" descr="Slika, ki vsebuje besede vzorec, grafika, kvadrat, piksel&#10;&#10;Opis je samodejno ustvarjen"/>
+            <wp:cNvGraphicFramePr>
+              <a:graphicFrameLocks xmlns:a="http://schemas.openxmlformats.org/drawingml/2006/main" noChangeAspect="1"/>
+            </wp:cNvGraphicFramePr>
+            <a:graphic xmlns:a="http://schemas.openxmlformats.org/drawingml/2006/main">
+              <a:graphicData uri="http://schemas.openxmlformats.org/drawingml/2006/picture">
+                <pic:pic xmlns:pic="http://schemas.openxmlformats.org/drawingml/2006/picture">
+                  <pic:nvPicPr>
+                    <pic:cNvPr id="1846859692" name="Slika 1" descr="Slika, ki vsebuje besede vzorec, grafika, kvadrat, piksel&#10;&#10;Opis je samodejno ustvarjen"/>
                     <pic:cNvPicPr>
                       <a:picLocks noChangeAspect="1" noChangeArrowheads="1"/>
                     </pic:cNvPicPr>
@@ -286,6 +449,59 @@
           </wp:inline>
         </w:drawing>
       </w:r>
+      <w:r>
+        <w:rPr>
+          <w:noProof/>
+        </w:rPr>
+        <w:drawing>
+          <wp:inline distT="0" distB="0" distL="0" distR="0" wp14:anchorId="38ECA34B" wp14:editId="76965CF0">
+            <wp:extent cx="2857500" cy="2857500"/>
+            <wp:effectExtent l="0" t="0" r="0" b="0"/>
+            <wp:docPr id="1039628781" name="Slika 1"/>
+            <wp:cNvGraphicFramePr>
+              <a:graphicFrameLocks xmlns:a="http://schemas.openxmlformats.org/drawingml/2006/main" noChangeAspect="1"/>
+            </wp:cNvGraphicFramePr>
+            <a:graphic xmlns:a="http://schemas.openxmlformats.org/drawingml/2006/main">
+              <a:graphicData uri="http://schemas.openxmlformats.org/drawingml/2006/picture">
+                <pic:pic xmlns:pic="http://schemas.openxmlformats.org/drawingml/2006/picture">
+                  <pic:nvPicPr>
+                    <pic:cNvPr id="0" name="Picture 1"/>
+                    <pic:cNvPicPr>
+                      <a:picLocks noChangeAspect="1" noChangeArrowheads="1"/>
+                    </pic:cNvPicPr>
+                  </pic:nvPicPr>
+                  <pic:blipFill>
+                    <a:blip r:embed="rId7">
+                      <a:extLst>
+                        <a:ext uri="{28A0092B-C50C-407E-A947-70E740481C1C}">
+                          <a14:useLocalDpi xmlns:a14="http://schemas.microsoft.com/office/drawing/2010/main" val="0"/>
+                        </a:ext>
+                      </a:extLst>
+                    </a:blip>
+                    <a:srcRect/>
+                    <a:stretch>
+                      <a:fillRect/>
+                    </a:stretch>
+                  </pic:blipFill>
+                  <pic:spPr bwMode="auto">
+                    <a:xfrm>
+                      <a:off x="0" y="0"/>
+                      <a:ext cx="2857500" cy="2857500"/>
+                    </a:xfrm>
+                    <a:prstGeom prst="rect">
+                      <a:avLst/>
+                    </a:prstGeom>
+                    <a:noFill/>
+                    <a:ln>
+                      <a:noFill/>
+                    </a:ln>
+                  </pic:spPr>
+                </pic:pic>
+              </a:graphicData>
+            </a:graphic>
+          </wp:inline>
+        </w:drawing>
+      </w:r>
     </w:p>
     <w:p/>
     <w:p/>
@@ -295,35 +511,12 @@
     <w:p/>
     <w:p/>
     <w:p/>
+    <w:p/>
     <w:p>
+      <w:proofErr w:type="spellStart"/>
       <w:r>
         <w:lastRenderedPageBreak/>
-        <w:t>car</w:t>
-      </w:r>
-      <w:r>
-        <w:tab/>
-      </w:r>
-      <w:r>
-        <w:tab/>
-      </w:r>
-      <w:r>
-        <w:tab/>
-      </w:r>
-      <w:r>
-        <w:tab/>
-      </w:r>
-      <w:r>
-        <w:tab/>
-      </w:r>
-      <w:r>
-        <w:tab/>
-      </w:r>
-      <w:r>
-        <w:tab/>
-      </w:r>
-      <w:proofErr w:type="spellStart"/>
-      <w:r>
-        <w:t>light</w:t>
+        <w:t>electricCars</w:t>
       </w:r>
       <w:proofErr w:type="spellEnd"/>
     </w:p>
@@ -333,10 +526,10 @@
           <w:noProof/>
         </w:rPr>
         <w:drawing>
-          <wp:inline distT="0" distB="0" distL="0" distR="0" wp14:anchorId="6025C583" wp14:editId="49715E7B">
+          <wp:inline distT="0" distB="0" distL="0" distR="0" wp14:anchorId="1448A020" wp14:editId="752C1173">
             <wp:extent cx="2857500" cy="2857500"/>
             <wp:effectExtent l="0" t="0" r="0" b="0"/>
-            <wp:docPr id="1279372682" name="Slika 5" descr="Slika, ki vsebuje besede vzorec, grafika, kvadrat, piksel&#10;&#10;Opis je samodejno ustvarjen"/>
+            <wp:docPr id="1382290536" name="Slika 2" descr="Slika, ki vsebuje besede vzorec, grafika, kvadrat, piksel&#10;&#10;Opis je samodejno ustvarjen"/>
             <wp:cNvGraphicFramePr>
               <a:graphicFrameLocks xmlns:a="http://schemas.openxmlformats.org/drawingml/2006/main" noChangeAspect="1"/>
             </wp:cNvGraphicFramePr>
@@ -344,7 +537,7 @@
               <a:graphicData uri="http://schemas.openxmlformats.org/drawingml/2006/picture">
                 <pic:pic xmlns:pic="http://schemas.openxmlformats.org/drawingml/2006/picture">
                   <pic:nvPicPr>
-                    <pic:cNvPr id="1279372682" name="Slika 5" descr="Slika, ki vsebuje besede vzorec, grafika, kvadrat, piksel&#10;&#10;Opis je samodejno ustvarjen"/>
+                    <pic:cNvPr id="1382290536" name="Slika 2" descr="Slika, ki vsebuje besede vzorec, grafika, kvadrat, piksel&#10;&#10;Opis je samodejno ustvarjen"/>
                     <pic:cNvPicPr>
                       <a:picLocks noChangeAspect="1" noChangeArrowheads="1"/>
                     </pic:cNvPicPr>
@@ -386,10 +579,10 @@
           <w:noProof/>
         </w:rPr>
         <w:drawing>
-          <wp:inline distT="0" distB="0" distL="0" distR="0" wp14:anchorId="74EC9A4E" wp14:editId="6B1E4284">
+          <wp:inline distT="0" distB="0" distL="0" distR="0" wp14:anchorId="7EABDF5E" wp14:editId="27E2A4B2">
             <wp:extent cx="2857500" cy="2857500"/>
             <wp:effectExtent l="0" t="0" r="0" b="0"/>
-            <wp:docPr id="237134557" name="Slika 7"/>
+            <wp:docPr id="656507452" name="Slika 2"/>
             <wp:cNvGraphicFramePr>
               <a:graphicFrameLocks xmlns:a="http://schemas.openxmlformats.org/drawingml/2006/main" noChangeAspect="1"/>
             </wp:cNvGraphicFramePr>
@@ -397,73 +590,13 @@
               <a:graphicData uri="http://schemas.openxmlformats.org/drawingml/2006/picture">
                 <pic:pic xmlns:pic="http://schemas.openxmlformats.org/drawingml/2006/picture">
                   <pic:nvPicPr>
-                    <pic:cNvPr id="0" name="Picture 7"/>
+                    <pic:cNvPr id="656507452" name="Slika 2"/>
                     <pic:cNvPicPr>
                       <a:picLocks noChangeAspect="1" noChangeArrowheads="1"/>
                     </pic:cNvPicPr>
                   </pic:nvPicPr>
                   <pic:blipFill>
-                    <a:blip r:embed="rId9">
-                      <a:extLst>
-                        <a:ext uri="{28A0092B-C50C-407E-A947-70E740481C1C}">
-                          <a14:useLocalDpi xmlns:a14="http://schemas.microsoft.com/office/drawing/2010/main" val="0"/>
-                        </a:ext>
-                      </a:extLst>
-                    </a:blip>
-                    <a:srcRect/>
-                    <a:stretch>
-                      <a:fillRect/>
-                    </a:stretch>
-                  </pic:blipFill>
-                  <pic:spPr bwMode="auto">
-                    <a:xfrm>
-                      <a:off x="0" y="0"/>
-                      <a:ext cx="2857500" cy="2857500"/>
-                    </a:xfrm>
-                    <a:prstGeom prst="rect">
-                      <a:avLst/>
-                    </a:prstGeom>
-                    <a:noFill/>
-                    <a:ln>
-                      <a:noFill/>
-                    </a:ln>
-                  </pic:spPr>
-                </pic:pic>
-              </a:graphicData>
-            </a:graphic>
-          </wp:inline>
-        </w:drawing>
-      </w:r>
-    </w:p>
-    <w:p>
-      <w:r>
-        <w:t>tv</w:t>
-      </w:r>
-    </w:p>
-    <w:p>
-      <w:r>
-        <w:rPr>
-          <w:noProof/>
-        </w:rPr>
-        <w:drawing>
-          <wp:inline distT="0" distB="0" distL="0" distR="0" wp14:anchorId="5491FC27" wp14:editId="2A3D4301">
-            <wp:extent cx="2857500" cy="2857500"/>
-            <wp:effectExtent l="0" t="0" r="0" b="0"/>
-            <wp:docPr id="581086133" name="Slika 8"/>
-            <wp:cNvGraphicFramePr>
-              <a:graphicFrameLocks xmlns:a="http://schemas.openxmlformats.org/drawingml/2006/main" noChangeAspect="1"/>
-            </wp:cNvGraphicFramePr>
-            <a:graphic xmlns:a="http://schemas.openxmlformats.org/drawingml/2006/main">
-              <a:graphicData uri="http://schemas.openxmlformats.org/drawingml/2006/picture">
-                <pic:pic xmlns:pic="http://schemas.openxmlformats.org/drawingml/2006/picture">
-                  <pic:nvPicPr>
-                    <pic:cNvPr id="0" name="Picture 8"/>
-                    <pic:cNvPicPr>
-                      <a:picLocks noChangeAspect="1" noChangeArrowheads="1"/>
-                    </pic:cNvPicPr>
-                  </pic:nvPicPr>
-                  <pic:blipFill>
-                    <a:blip r:embed="rId10">
+                    <a:blip r:embed="rId8">
                       <a:extLst>
                         <a:ext uri="{28A0092B-C50C-407E-A947-70E740481C1C}">
                           <a14:useLocalDpi xmlns:a14="http://schemas.microsoft.com/office/drawing/2010/main" val="0"/>
